--- a/System Design/services design.docx
+++ b/System Design/services design.docx
@@ -7,39 +7,37 @@
         <w:pStyle w:val="aff3"/>
       </w:pPr>
       <w:bookmarkStart w:id="0" w:name="_Toc196579554"/>
-      <w:bookmarkStart w:id="1" w:name="_GoBack"/>
+      <w:r>
+        <w:rPr>
+          <w:rtl/>
+        </w:rPr>
+        <w:t xml:space="preserve">الفصل </w:t>
+      </w:r>
+      <w:r>
+        <w:rPr>
+          <w:rFonts w:hint="cs"/>
+          <w:rtl/>
+        </w:rPr>
+        <w:t>السادس</w:t>
+      </w:r>
+      <w:bookmarkEnd w:id="0"/>
+    </w:p>
+    <w:p>
+      <w:pPr>
+        <w:pStyle w:val="aff4"/>
+        <w:rPr>
+          <w:rtl/>
+        </w:rPr>
+      </w:pPr>
+      <w:bookmarkStart w:id="1" w:name="_Toc196579555"/>
+      <w:r>
+        <w:rPr>
+          <w:rFonts w:hint="cs"/>
+          <w:rtl/>
+        </w:rPr>
+        <w:t>تصميم النظام</w:t>
+      </w:r>
       <w:bookmarkEnd w:id="1"/>
-      <w:r>
-        <w:rPr>
-          <w:rtl/>
-        </w:rPr>
-        <w:t xml:space="preserve">الفصل </w:t>
-      </w:r>
-      <w:r>
-        <w:rPr>
-          <w:rFonts w:hint="cs"/>
-          <w:rtl/>
-        </w:rPr>
-        <w:t>السادس</w:t>
-      </w:r>
-      <w:bookmarkEnd w:id="0"/>
-    </w:p>
-    <w:p>
-      <w:pPr>
-        <w:pStyle w:val="aff4"/>
-        <w:rPr>
-          <w:rtl/>
-        </w:rPr>
-      </w:pPr>
-      <w:bookmarkStart w:id="2" w:name="_Toc196579555"/>
-      <w:r>
-        <w:rPr>
-          <w:rFonts w:hint="cs"/>
-          <w:rtl/>
-        </w:rPr>
-        <w:t>تصميم النظام</w:t>
-      </w:r>
-      <w:bookmarkEnd w:id="2"/>
     </w:p>
     <w:p>
       <w:pPr>
@@ -143,7 +141,7 @@
           <w:rtl/>
         </w:rPr>
       </w:pPr>
-      <w:bookmarkStart w:id="3" w:name="_Toc196579556"/>
+      <w:bookmarkStart w:id="2" w:name="_Toc196579556"/>
       <w:r>
         <w:lastRenderedPageBreak/>
         <w:t>-1.1</w:t>
@@ -154,7 +152,7 @@
         </w:rPr>
         <w:t xml:space="preserve"> مقدمة</w:t>
       </w:r>
-      <w:bookmarkEnd w:id="3"/>
+      <w:bookmarkEnd w:id="2"/>
     </w:p>
     <w:p>
       <w:pPr>
@@ -309,7 +307,7 @@
           <w:rtl/>
         </w:rPr>
       </w:pPr>
-      <w:bookmarkStart w:id="4" w:name="_Toc196579558"/>
+      <w:bookmarkStart w:id="3" w:name="_Toc196579558"/>
     </w:p>
     <w:p>
       <w:pPr>
@@ -334,7 +332,7 @@
         </w:rPr>
         <w:t>مخطط خدمات النظام التصميمي</w:t>
       </w:r>
-      <w:bookmarkEnd w:id="4"/>
+      <w:bookmarkEnd w:id="3"/>
     </w:p>
     <w:p>
       <w:pPr>
@@ -574,7 +572,25 @@
           <w:rtl/>
           <w:lang w:val="en-US"/>
         </w:rPr>
-        <w:t>حيث تتولى خدمة إدارة عمليات النظام مهمة إرسال الأعمال إلى خدمات التجريف وهم بدورهم العمال.</w:t>
+        <w:t xml:space="preserve">حيث تتولى خدمة إدارة عمليات </w:t>
+      </w:r>
+      <w:r>
+        <w:rPr>
+          <w:rFonts w:hint="cs"/>
+          <w:rtl/>
+          <w:lang w:val="en-US"/>
+        </w:rPr>
+        <w:t>السحب</w:t>
+      </w:r>
+      <w:bookmarkStart w:id="4" w:name="_GoBack"/>
+      <w:bookmarkEnd w:id="4"/>
+      <w:r>
+        <w:rPr>
+          <w:rFonts w:hint="cs"/>
+          <w:rtl/>
+          <w:lang w:val="en-US"/>
+        </w:rPr>
+        <w:t xml:space="preserve"> مهمة إرسال الأعمال إلى خدمات التجريف وهم بدورهم العمال.</w:t>
       </w:r>
     </w:p>
     <w:p>
@@ -708,16 +724,11 @@
         </w:rPr>
         <w:t xml:space="preserve">التجريف </w:t>
       </w:r>
-      <w:proofErr w:type="spellStart"/>
       <w:r>
         <w:t>Scra</w:t>
       </w:r>
       <w:r>
-        <w:t>ping</w:t>
-      </w:r>
-      <w:proofErr w:type="spellEnd"/>
-      <w:r>
-        <w:t xml:space="preserve"> Agent</w:t>
+        <w:t>ping Agent</w:t>
       </w:r>
       <w:r>
         <w:rPr>
@@ -754,16 +765,8 @@
         <w:rPr>
           <w:lang w:val="en-US"/>
         </w:rPr>
-        <w:t xml:space="preserve">Pre Processing Pipeline &amp; Publishing </w:t>
-      </w:r>
-      <w:proofErr w:type="spellStart"/>
-      <w:r>
-        <w:rPr>
-          <w:lang w:val="en-US"/>
-        </w:rPr>
-        <w:t>Pipelin</w:t>
-      </w:r>
-      <w:proofErr w:type="spellEnd"/>
+        <w:t>Pre Processing Pipeline &amp; Publishing Pipelin</w:t>
+      </w:r>
       <w:r>
         <w:rPr>
           <w:rFonts w:hint="cs"/>
@@ -936,13 +939,8 @@
         <w:t xml:space="preserve">وفي هذه الخدمة يتم استخدام النمطين التصميميان </w:t>
       </w:r>
       <w:r>
-        <w:t xml:space="preserve">Pipes and </w:t>
-      </w:r>
-      <w:proofErr w:type="spellStart"/>
-      <w:r>
-        <w:t>Filters</w:t>
-      </w:r>
-      <w:proofErr w:type="spellEnd"/>
+        <w:t>Pipes and Filters</w:t>
+      </w:r>
       <w:r>
         <w:rPr>
           <w:rFonts w:hint="cs"/>
@@ -950,13 +948,8 @@
         </w:rPr>
         <w:t xml:space="preserve"> و</w:t>
       </w:r>
-      <w:proofErr w:type="spellStart"/>
-      <w:r>
-        <w:t>Strategy</w:t>
-      </w:r>
-      <w:proofErr w:type="spellEnd"/>
-      <w:r>
-        <w:t xml:space="preserve"> Pattern</w:t>
+      <w:r>
+        <w:t>Strategy Pattern</w:t>
       </w:r>
       <w:r>
         <w:rPr>
@@ -1344,25 +1337,7 @@
           <w:rtl/>
           <w:lang w:val="en-US"/>
         </w:rPr>
-        <w:t xml:space="preserve">، أي تقسيم النظام عمودياً إلى خدمات مختلفة مستقلة عن بعضها البعض (فصل المكونات والتداخل بين ملفاتهما) ومتشابهة </w:t>
-      </w:r>
-      <w:proofErr w:type="spellStart"/>
-      <w:r>
-        <w:rPr>
-          <w:rFonts w:hint="cs"/>
-          <w:rtl/>
-          <w:lang w:val="en-US"/>
-        </w:rPr>
-        <w:t>بمعماريتها</w:t>
-      </w:r>
-      <w:proofErr w:type="spellEnd"/>
-      <w:r>
-        <w:rPr>
-          <w:rFonts w:hint="cs"/>
-          <w:rtl/>
-          <w:lang w:val="en-US"/>
-        </w:rPr>
-        <w:t xml:space="preserve"> الداخلية أي لكلا الخدمتين نفس البينة المعمارية.</w:t>
+        <w:t>، أي تقسيم النظام عمودياً إلى خدمات مختلفة مستقلة عن بعضها البعض (فصل المكونات والتداخل بين ملفاتهما) ومتشابهة بمعماريتها الداخلية أي لكلا الخدمتين نفس البينة المعمارية.</w:t>
       </w:r>
     </w:p>
     <w:p>
@@ -1488,23 +1463,7 @@
           <w:rFonts w:hint="cs"/>
           <w:rtl/>
         </w:rPr>
-        <w:t xml:space="preserve">هذه الخدمة مسؤولة عن توليد المهمات وجدولتها، وإرسالها إلى رتل التراسل مع العمال، الذين بدورهم وعند انتهائهم من مهمة ما، يقومون بسحب مهمات أخرى من رتل التراسل وكذا دواليك. ويوضح الشكل أدناه مخطط مبسط للعلاقات </w:t>
-      </w:r>
-      <w:proofErr w:type="spellStart"/>
-      <w:r>
-        <w:rPr>
-          <w:rFonts w:hint="cs"/>
-          <w:rtl/>
-        </w:rPr>
-        <w:t>مابين</w:t>
-      </w:r>
-      <w:proofErr w:type="spellEnd"/>
-      <w:r>
-        <w:rPr>
-          <w:rFonts w:hint="cs"/>
-          <w:rtl/>
-        </w:rPr>
-        <w:t xml:space="preserve"> الكيانات </w:t>
+        <w:t xml:space="preserve">هذه الخدمة مسؤولة عن توليد المهمات وجدولتها، وإرسالها إلى رتل التراسل مع العمال، الذين بدورهم وعند انتهائهم من مهمة ما، يقومون بسحب مهمات أخرى من رتل التراسل وكذا دواليك. ويوضح الشكل أدناه مخطط مبسط للعلاقات مابين الكيانات </w:t>
       </w:r>
       <w:r>
         <w:rPr>
@@ -2043,23 +2002,7 @@
           <w:rFonts w:hint="cs"/>
           <w:rtl/>
         </w:rPr>
-        <w:t xml:space="preserve">النظام الكلي، نجد أنّ تواصل النظام مع كل خدمة على حدة له مجموعة من المشاكل مثل عدم وجود واجهة موحدة تمثل النظام يستطيع المستخدم التخاطب معها والتعامل مع النظام ككتلة واحدة، فلذلك ظهرت الحاجة لوجود مخدم يعمل كواجهة </w:t>
-      </w:r>
-      <w:proofErr w:type="spellStart"/>
-      <w:r>
-        <w:rPr>
-          <w:rFonts w:hint="cs"/>
-          <w:rtl/>
-        </w:rPr>
-        <w:t>تخاطبية</w:t>
-      </w:r>
-      <w:proofErr w:type="spellEnd"/>
-      <w:r>
-        <w:rPr>
-          <w:rFonts w:hint="cs"/>
-          <w:rtl/>
-        </w:rPr>
-        <w:t xml:space="preserve"> للنظام ويوجه الطلبات للخدمات الداخلية حسب الطلب.</w:t>
+        <w:t>النظام الكلي، نجد أنّ تواصل النظام مع كل خدمة على حدة له مجموعة من المشاكل مثل عدم وجود واجهة موحدة تمثل النظام يستطيع المستخدم التخاطب معها والتعامل مع النظام ككتلة واحدة، فلذلك ظهرت الحاجة لوجود مخدم يعمل كواجهة تخاطبية للنظام ويوجه الطلبات للخدمات الداخلية حسب الطلب.</w:t>
       </w:r>
     </w:p>
     <w:p>
@@ -2184,7 +2127,7 @@
             <w:noProof/>
             <w:rtl/>
           </w:rPr>
-          <w:t>8</w:t>
+          <w:t>6</w:t>
         </w:r>
         <w:r>
           <w:rPr>
@@ -6755,7 +6698,7 @@
 </file>
 
 <file path=customXml/itemProps1.xml><?xml version="1.0" encoding="utf-8"?>
-<ds:datastoreItem xmlns:ds="http://schemas.openxmlformats.org/officeDocument/2006/customXml" ds:itemID="{961E205E-1A11-4E95-8C12-611F4F5F850A}">
+<ds:datastoreItem xmlns:ds="http://schemas.openxmlformats.org/officeDocument/2006/customXml" ds:itemID="{403EBE9B-B9CD-4964-B389-E7B30B4A76A7}">
   <ds:schemaRefs>
     <ds:schemaRef ds:uri="http://schemas.openxmlformats.org/officeDocument/2006/bibliography"/>
   </ds:schemaRefs>
